--- a/心經.docx
+++ b/心經.docx
@@ -21,13 +21,26 @@
         <w:rPr>
           <w:rFonts w:hint="eastAsia"/>
         </w:rPr>
-        <w:t>舍利子。色不異空。空不異色。色即是空。空即是色。受想行識。亦復如是。舍利子。是諸法空相。不生不滅。不垢不淨。不增不減。</w:t>
+        <w:t>舍利子。色不異空。空不異色。色即是空。空即是色。受想行識。亦復如是。</w:t>
       </w:r>
     </w:p>
     <w:p>
       <w:pPr>
         <w:ind w:firstLineChars="200" w:firstLine="480"/>
       </w:pPr>
+      <w:r>
+        <w:rPr>
+          <w:rFonts w:hint="eastAsia"/>
+        </w:rPr>
+        <w:t>舍利子。是諸法空相。不生不滅。不垢不淨。不增不減。</w:t>
+      </w:r>
+    </w:p>
+    <w:p>
+      <w:pPr>
+        <w:ind w:firstLineChars="200" w:firstLine="480"/>
+      </w:pPr>
+      <w:bookmarkStart w:id="0" w:name="_GoBack"/>
+      <w:bookmarkEnd w:id="0"/>
       <w:r>
         <w:rPr>
           <w:rFonts w:hint="eastAsia"/>
@@ -56,8 +69,6 @@
         </w:rPr>
         <w:t>三世諸佛。依般若波羅蜜多故。得阿耨多羅三藐三菩提。故知般若波羅蜜多。是大神咒。是大明咒。是無上咒。是無等等咒。能除一切苦。真實不虛。故說般若波羅蜜多咒。即說咒曰。</w:t>
       </w:r>
-      <w:bookmarkStart w:id="0" w:name="_GoBack"/>
-      <w:bookmarkEnd w:id="0"/>
     </w:p>
     <w:p>
       <w:r>
